--- a/src/daily revision/binary trees revision.docx
+++ b/src/daily revision/binary trees revision.docx
@@ -759,6 +759,9 @@
         </w:p>
         <w:p>
           <w:r>
+            <w:rPr>
+              <w:noProof/>
+            </w:rPr>
             <w:drawing>
               <wp:anchor distT="0" distB="0" distL="114300" distR="114300" simplePos="0" relativeHeight="251662336" behindDoc="1" locked="0" layoutInCell="1" allowOverlap="1" wp14:anchorId="19011A06" wp14:editId="3F8EC855">
                 <wp:simplePos x="0" y="0"/>
@@ -879,7 +882,7 @@
           <w:r>
             <w:fldChar w:fldCharType="separate"/>
           </w:r>
-          <w:hyperlink w:anchor="_Toc160143745" w:history="1">
+          <w:hyperlink w:anchor="_Toc164121386" w:history="1">
             <w:r>
               <w:rPr>
                 <w:rStyle w:val="Hyperlink"/>
@@ -906,7 +909,7 @@
                 <w:noProof/>
                 <w:webHidden/>
               </w:rPr>
-              <w:instrText xml:space="preserve"> PAGEREF _Toc160143745 \h </w:instrText>
+              <w:instrText xml:space="preserve"> PAGEREF _Toc164121386 \h </w:instrText>
             </w:r>
             <w:r>
               <w:rPr>
@@ -951,7 +954,7 @@
               <w:lang w:eastAsia="en-IN"/>
             </w:rPr>
           </w:pPr>
-          <w:hyperlink w:anchor="_Toc160143746" w:history="1">
+          <w:hyperlink w:anchor="_Toc164121387" w:history="1">
             <w:r>
               <w:rPr>
                 <w:rStyle w:val="Hyperlink"/>
@@ -978,7 +981,7 @@
                 <w:noProof/>
                 <w:webHidden/>
               </w:rPr>
-              <w:instrText xml:space="preserve"> PAGEREF _Toc160143746 \h </w:instrText>
+              <w:instrText xml:space="preserve"> PAGEREF _Toc164121387 \h </w:instrText>
             </w:r>
             <w:r>
               <w:rPr>
@@ -1016,10 +1019,14 @@
               <w:tab w:val="right" w:leader="dot" w:pos="9016"/>
             </w:tabs>
             <w:rPr>
+              <w:rFonts w:eastAsiaTheme="minorEastAsia"/>
               <w:noProof/>
+              <w:sz w:val="24"/>
+              <w:szCs w:val="24"/>
+              <w:lang w:eastAsia="en-IN"/>
             </w:rPr>
           </w:pPr>
-          <w:hyperlink w:anchor="_Toc160143747" w:history="1">
+          <w:hyperlink w:anchor="_Toc164121388" w:history="1">
             <w:r>
               <w:rPr>
                 <w:rStyle w:val="Hyperlink"/>
@@ -1046,7 +1053,7 @@
                 <w:noProof/>
                 <w:webHidden/>
               </w:rPr>
-              <w:instrText xml:space="preserve"> PAGEREF _Toc160143747 \h </w:instrText>
+              <w:instrText xml:space="preserve"> PAGEREF _Toc164121388 \h </w:instrText>
             </w:r>
             <w:r>
               <w:rPr>
@@ -1084,10 +1091,14 @@
               <w:tab w:val="right" w:leader="dot" w:pos="9016"/>
             </w:tabs>
             <w:rPr>
+              <w:rFonts w:eastAsiaTheme="minorEastAsia"/>
               <w:noProof/>
+              <w:sz w:val="24"/>
+              <w:szCs w:val="24"/>
+              <w:lang w:eastAsia="en-IN"/>
             </w:rPr>
           </w:pPr>
-          <w:hyperlink w:anchor="_Toc160143748" w:history="1">
+          <w:hyperlink w:anchor="_Toc164121389" w:history="1">
             <w:r>
               <w:rPr>
                 <w:rStyle w:val="Hyperlink"/>
@@ -1114,7 +1125,7 @@
                 <w:noProof/>
                 <w:webHidden/>
               </w:rPr>
-              <w:instrText xml:space="preserve"> PAGEREF _Toc160143748 \h </w:instrText>
+              <w:instrText xml:space="preserve"> PAGEREF _Toc164121389 \h </w:instrText>
             </w:r>
             <w:r>
               <w:rPr>
@@ -1159,7 +1170,7 @@
               <w:lang w:eastAsia="en-IN"/>
             </w:rPr>
           </w:pPr>
-          <w:hyperlink w:anchor="_Toc160143749" w:history="1">
+          <w:hyperlink w:anchor="_Toc164121390" w:history="1">
             <w:r>
               <w:rPr>
                 <w:rStyle w:val="Hyperlink"/>
@@ -1186,7 +1197,7 @@
                 <w:noProof/>
                 <w:webHidden/>
               </w:rPr>
-              <w:instrText xml:space="preserve"> PAGEREF _Toc160143749 \h </w:instrText>
+              <w:instrText xml:space="preserve"> PAGEREF _Toc164121390 \h </w:instrText>
             </w:r>
             <w:r>
               <w:rPr>
@@ -1231,7 +1242,7 @@
               <w:lang w:eastAsia="en-IN"/>
             </w:rPr>
           </w:pPr>
-          <w:hyperlink w:anchor="_Toc160143750" w:history="1">
+          <w:hyperlink w:anchor="_Toc164121391" w:history="1">
             <w:r>
               <w:rPr>
                 <w:rStyle w:val="Hyperlink"/>
@@ -1258,7 +1269,295 @@
                 <w:noProof/>
                 <w:webHidden/>
               </w:rPr>
-              <w:instrText xml:space="preserve"> PAGEREF _Toc160143750 \h </w:instrText>
+              <w:instrText xml:space="preserve"> PAGEREF _Toc164121391 \h </w:instrText>
+            </w:r>
+            <w:r>
+              <w:rPr>
+                <w:noProof/>
+                <w:webHidden/>
+              </w:rPr>
+            </w:r>
+            <w:r>
+              <w:rPr>
+                <w:noProof/>
+                <w:webHidden/>
+              </w:rPr>
+              <w:fldChar w:fldCharType="separate"/>
+            </w:r>
+            <w:r>
+              <w:rPr>
+                <w:noProof/>
+                <w:webHidden/>
+              </w:rPr>
+              <w:t>2</w:t>
+            </w:r>
+            <w:r>
+              <w:rPr>
+                <w:noProof/>
+                <w:webHidden/>
+              </w:rPr>
+              <w:fldChar w:fldCharType="end"/>
+            </w:r>
+          </w:hyperlink>
+        </w:p>
+        <w:p>
+          <w:pPr>
+            <w:pStyle w:val="TOC1"/>
+            <w:tabs>
+              <w:tab w:val="right" w:leader="dot" w:pos="9016"/>
+            </w:tabs>
+            <w:rPr>
+              <w:rFonts w:eastAsiaTheme="minorEastAsia"/>
+              <w:noProof/>
+              <w:sz w:val="24"/>
+              <w:szCs w:val="24"/>
+              <w:lang w:eastAsia="en-IN"/>
+            </w:rPr>
+          </w:pPr>
+          <w:hyperlink w:anchor="_Toc164121392" w:history="1">
+            <w:r>
+              <w:rPr>
+                <w:rStyle w:val="Hyperlink"/>
+                <w:noProof/>
+              </w:rPr>
+              <w:t>Sum root to leaf number</w:t>
+            </w:r>
+            <w:r>
+              <w:rPr>
+                <w:noProof/>
+                <w:webHidden/>
+              </w:rPr>
+              <w:tab/>
+            </w:r>
+            <w:r>
+              <w:rPr>
+                <w:noProof/>
+                <w:webHidden/>
+              </w:rPr>
+              <w:fldChar w:fldCharType="begin"/>
+            </w:r>
+            <w:r>
+              <w:rPr>
+                <w:noProof/>
+                <w:webHidden/>
+              </w:rPr>
+              <w:instrText xml:space="preserve"> PAGEREF _Toc164121392 \h </w:instrText>
+            </w:r>
+            <w:r>
+              <w:rPr>
+                <w:noProof/>
+                <w:webHidden/>
+              </w:rPr>
+            </w:r>
+            <w:r>
+              <w:rPr>
+                <w:noProof/>
+                <w:webHidden/>
+              </w:rPr>
+              <w:fldChar w:fldCharType="separate"/>
+            </w:r>
+            <w:r>
+              <w:rPr>
+                <w:noProof/>
+                <w:webHidden/>
+              </w:rPr>
+              <w:t>2</w:t>
+            </w:r>
+            <w:r>
+              <w:rPr>
+                <w:noProof/>
+                <w:webHidden/>
+              </w:rPr>
+              <w:fldChar w:fldCharType="end"/>
+            </w:r>
+          </w:hyperlink>
+        </w:p>
+        <w:p>
+          <w:pPr>
+            <w:pStyle w:val="TOC2"/>
+            <w:tabs>
+              <w:tab w:val="right" w:leader="dot" w:pos="9016"/>
+            </w:tabs>
+            <w:rPr>
+              <w:rFonts w:eastAsiaTheme="minorEastAsia"/>
+              <w:noProof/>
+              <w:sz w:val="24"/>
+              <w:szCs w:val="24"/>
+              <w:lang w:eastAsia="en-IN"/>
+            </w:rPr>
+          </w:pPr>
+          <w:hyperlink w:anchor="_Toc164121393" w:history="1">
+            <w:r>
+              <w:rPr>
+                <w:rStyle w:val="Hyperlink"/>
+                <w:noProof/>
+              </w:rPr>
+              <w:t>Intuition</w:t>
+            </w:r>
+            <w:r>
+              <w:rPr>
+                <w:noProof/>
+                <w:webHidden/>
+              </w:rPr>
+              <w:tab/>
+            </w:r>
+            <w:r>
+              <w:rPr>
+                <w:noProof/>
+                <w:webHidden/>
+              </w:rPr>
+              <w:fldChar w:fldCharType="begin"/>
+            </w:r>
+            <w:r>
+              <w:rPr>
+                <w:noProof/>
+                <w:webHidden/>
+              </w:rPr>
+              <w:instrText xml:space="preserve"> PAGEREF _Toc164121393 \h </w:instrText>
+            </w:r>
+            <w:r>
+              <w:rPr>
+                <w:noProof/>
+                <w:webHidden/>
+              </w:rPr>
+            </w:r>
+            <w:r>
+              <w:rPr>
+                <w:noProof/>
+                <w:webHidden/>
+              </w:rPr>
+              <w:fldChar w:fldCharType="separate"/>
+            </w:r>
+            <w:r>
+              <w:rPr>
+                <w:noProof/>
+                <w:webHidden/>
+              </w:rPr>
+              <w:t>2</w:t>
+            </w:r>
+            <w:r>
+              <w:rPr>
+                <w:noProof/>
+                <w:webHidden/>
+              </w:rPr>
+              <w:fldChar w:fldCharType="end"/>
+            </w:r>
+          </w:hyperlink>
+        </w:p>
+        <w:p>
+          <w:pPr>
+            <w:pStyle w:val="TOC2"/>
+            <w:tabs>
+              <w:tab w:val="right" w:leader="dot" w:pos="9016"/>
+            </w:tabs>
+            <w:rPr>
+              <w:rFonts w:eastAsiaTheme="minorEastAsia"/>
+              <w:noProof/>
+              <w:sz w:val="24"/>
+              <w:szCs w:val="24"/>
+              <w:lang w:eastAsia="en-IN"/>
+            </w:rPr>
+          </w:pPr>
+          <w:hyperlink w:anchor="_Toc164121394" w:history="1">
+            <w:r>
+              <w:rPr>
+                <w:rStyle w:val="Hyperlink"/>
+                <w:noProof/>
+              </w:rPr>
+              <w:t>Complexity</w:t>
+            </w:r>
+            <w:r>
+              <w:rPr>
+                <w:noProof/>
+                <w:webHidden/>
+              </w:rPr>
+              <w:tab/>
+            </w:r>
+            <w:r>
+              <w:rPr>
+                <w:noProof/>
+                <w:webHidden/>
+              </w:rPr>
+              <w:fldChar w:fldCharType="begin"/>
+            </w:r>
+            <w:r>
+              <w:rPr>
+                <w:noProof/>
+                <w:webHidden/>
+              </w:rPr>
+              <w:instrText xml:space="preserve"> PAGEREF _Toc164121394 \h </w:instrText>
+            </w:r>
+            <w:r>
+              <w:rPr>
+                <w:noProof/>
+                <w:webHidden/>
+              </w:rPr>
+            </w:r>
+            <w:r>
+              <w:rPr>
+                <w:noProof/>
+                <w:webHidden/>
+              </w:rPr>
+              <w:fldChar w:fldCharType="separate"/>
+            </w:r>
+            <w:r>
+              <w:rPr>
+                <w:noProof/>
+                <w:webHidden/>
+              </w:rPr>
+              <w:t>2</w:t>
+            </w:r>
+            <w:r>
+              <w:rPr>
+                <w:noProof/>
+                <w:webHidden/>
+              </w:rPr>
+              <w:fldChar w:fldCharType="end"/>
+            </w:r>
+          </w:hyperlink>
+        </w:p>
+        <w:p>
+          <w:pPr>
+            <w:pStyle w:val="TOC2"/>
+            <w:tabs>
+              <w:tab w:val="right" w:leader="dot" w:pos="9016"/>
+            </w:tabs>
+            <w:rPr>
+              <w:rFonts w:eastAsiaTheme="minorEastAsia"/>
+              <w:noProof/>
+              <w:sz w:val="24"/>
+              <w:szCs w:val="24"/>
+              <w:lang w:eastAsia="en-IN"/>
+            </w:rPr>
+          </w:pPr>
+          <w:hyperlink w:anchor="_Toc164121395" w:history="1">
+            <w:r>
+              <w:rPr>
+                <w:rStyle w:val="Hyperlink"/>
+                <w:noProof/>
+              </w:rPr>
+              <w:t>Solution</w:t>
+            </w:r>
+            <w:r>
+              <w:rPr>
+                <w:noProof/>
+                <w:webHidden/>
+              </w:rPr>
+              <w:tab/>
+            </w:r>
+            <w:r>
+              <w:rPr>
+                <w:noProof/>
+                <w:webHidden/>
+              </w:rPr>
+              <w:fldChar w:fldCharType="begin"/>
+            </w:r>
+            <w:r>
+              <w:rPr>
+                <w:noProof/>
+                <w:webHidden/>
+              </w:rPr>
+              <w:instrText xml:space="preserve"> PAGEREF _Toc164121395 \h </w:instrText>
             </w:r>
             <w:r>
               <w:rPr>
@@ -1324,7 +1623,7 @@
       <w:pPr>
         <w:pStyle w:val="Heading1"/>
       </w:pPr>
-      <w:bookmarkStart w:id="0" w:name="_Toc160143745"/>
+      <w:bookmarkStart w:id="0" w:name="_Toc164121386"/>
       <w:r>
         <w:lastRenderedPageBreak/>
         <w:t>Diameter of a tree</w:t>
@@ -1335,7 +1634,7 @@
       <w:pPr>
         <w:pStyle w:val="Heading2"/>
       </w:pPr>
-      <w:bookmarkStart w:id="1" w:name="_Toc160143746"/>
+      <w:bookmarkStart w:id="1" w:name="_Toc164121387"/>
       <w:r>
         <w:t>Intuition</w:t>
       </w:r>
@@ -1345,7 +1644,7 @@
       <w:pPr>
         <w:pStyle w:val="Heading3"/>
       </w:pPr>
-      <w:bookmarkStart w:id="2" w:name="_Toc160143747"/>
+      <w:bookmarkStart w:id="2" w:name="_Toc164121388"/>
       <w:r>
         <w:t>With global</w:t>
       </w:r>
@@ -1364,28 +1663,15 @@
         <w:pStyle w:val="NoSpacing"/>
       </w:pPr>
       <w:r>
-        <w:t xml:space="preserve">Recurse left and </w:t>
+        <w:t>Recurse left and right</w:t>
       </w:r>
-      <w:proofErr w:type="gramStart"/>
-      <w:r>
-        <w:t>right</w:t>
-      </w:r>
-      <w:proofErr w:type="gramEnd"/>
     </w:p>
     <w:p>
       <w:pPr>
         <w:pStyle w:val="NoSpacing"/>
       </w:pPr>
       <w:r>
-        <w:t xml:space="preserve">If </w:t>
-      </w:r>
-      <w:proofErr w:type="gramStart"/>
-      <w:r>
-        <w:t>null</w:t>
-      </w:r>
-      <w:proofErr w:type="gramEnd"/>
-      <w:r>
-        <w:t xml:space="preserve"> then return 0</w:t>
+        <w:t>If null then return 0</w:t>
       </w:r>
     </w:p>
     <w:p>
@@ -1401,15 +1687,7 @@
         <w:pStyle w:val="NoSpacing"/>
       </w:pPr>
       <w:r>
-        <w:t xml:space="preserve">m = </w:t>
-      </w:r>
-      <w:proofErr w:type="gramStart"/>
-      <w:r>
-        <w:t>max(</w:t>
-      </w:r>
-      <w:proofErr w:type="gramEnd"/>
-      <w:r>
-        <w:t>m, l + r)</w:t>
+        <w:t>m = max(m, l + r)</w:t>
       </w:r>
     </w:p>
     <w:p>
@@ -1417,15 +1695,7 @@
         <w:pStyle w:val="NoSpacing"/>
       </w:pPr>
       <w:r>
-        <w:t xml:space="preserve">return 1 + </w:t>
-      </w:r>
-      <w:proofErr w:type="gramStart"/>
-      <w:r>
-        <w:t>max(</w:t>
-      </w:r>
-      <w:proofErr w:type="gramEnd"/>
-      <w:r>
-        <w:t>l, r)</w:t>
+        <w:t>return 1 + max(l, r)</w:t>
       </w:r>
     </w:p>
     <w:p>
@@ -1437,7 +1707,7 @@
       <w:pPr>
         <w:pStyle w:val="Heading3"/>
       </w:pPr>
-      <w:bookmarkStart w:id="3" w:name="_Toc160143748"/>
+      <w:bookmarkStart w:id="3" w:name="_Toc164121389"/>
       <w:r>
         <w:t>without global</w:t>
       </w:r>
@@ -1464,28 +1734,15 @@
         <w:pStyle w:val="NoSpacing"/>
       </w:pPr>
       <w:r>
-        <w:t xml:space="preserve">to calc root sum, check what is max between current sum of l and r, root sum of l and root sum of </w:t>
+        <w:t>to calc root sum, check what is max between current sum of l and r, root sum of l and root sum of r</w:t>
       </w:r>
-      <w:proofErr w:type="gramStart"/>
-      <w:r>
-        <w:t>r</w:t>
-      </w:r>
-      <w:proofErr w:type="gramEnd"/>
     </w:p>
     <w:p>
       <w:pPr>
         <w:pStyle w:val="NoSpacing"/>
       </w:pPr>
       <w:r>
-        <w:t xml:space="preserve">to calc the branch sum </w:t>
-      </w:r>
-      <w:proofErr w:type="gramStart"/>
-      <w:r>
-        <w:t>check</w:t>
-      </w:r>
-      <w:proofErr w:type="gramEnd"/>
-      <w:r>
-        <w:t xml:space="preserve"> max of current l and r and 1 to it</w:t>
+        <w:t>to calc the branch sum check max of current l and r and 1 to it</w:t>
       </w:r>
     </w:p>
     <w:p/>
@@ -1493,7 +1750,7 @@
       <w:pPr>
         <w:pStyle w:val="Heading2"/>
       </w:pPr>
-      <w:bookmarkStart w:id="4" w:name="_Toc160143749"/>
+      <w:bookmarkStart w:id="4" w:name="_Toc164121390"/>
       <w:r>
         <w:t>C</w:t>
       </w:r>
@@ -1515,9 +1772,12 @@
     <w:p>
       <w:pPr>
         <w:pStyle w:val="Heading2"/>
+        <w:rPr>
+          <w:rStyle w:val="Hyperlink"/>
+        </w:rPr>
       </w:pPr>
       <w:hyperlink r:id="rId11" w:history="1">
-        <w:bookmarkStart w:id="5" w:name="_Toc160143750"/>
+        <w:bookmarkStart w:id="5" w:name="_Toc164121391"/>
         <w:r>
           <w:rPr>
             <w:rStyle w:val="Hyperlink"/>
@@ -1527,8 +1787,123 @@
         <w:bookmarkEnd w:id="5"/>
       </w:hyperlink>
     </w:p>
+    <w:p/>
+    <w:p>
+      <w:pPr>
+        <w:pStyle w:val="Heading1"/>
+      </w:pPr>
+      <w:bookmarkStart w:id="6" w:name="_Toc164121392"/>
+      <w:r>
+        <w:t>Sum root to leaf number</w:t>
+      </w:r>
+      <w:bookmarkEnd w:id="6"/>
+    </w:p>
+    <w:p>
+      <w:pPr>
+        <w:pStyle w:val="Heading2"/>
+      </w:pPr>
+      <w:bookmarkStart w:id="7" w:name="_Toc164121393"/>
+      <w:r>
+        <w:t>Intuition</w:t>
+      </w:r>
+      <w:bookmarkEnd w:id="7"/>
+    </w:p>
+    <w:p>
+      <w:pPr>
+        <w:pStyle w:val="NoSpacing"/>
+        <w:rPr>
+          <w:rFonts w:asciiTheme="majorHAnsi" w:eastAsiaTheme="majorEastAsia" w:hAnsiTheme="majorHAnsi" w:cstheme="majorBidi"/>
+          <w:color w:val="1F3763" w:themeColor="accent1" w:themeShade="7F"/>
+          <w:kern w:val="2"/>
+          <w:sz w:val="24"/>
+          <w:szCs w:val="24"/>
+          <w:lang w:val="en-IN"/>
+          <w14:ligatures w14:val="standardContextual"/>
+        </w:rPr>
+      </w:pPr>
+      <w:r>
+        <w:t xml:space="preserve">Use formula - </w:t>
+      </w:r>
+      <w:r>
+        <w:rPr>
+          <w:rStyle w:val="HTMLCode"/>
+          <w:rFonts w:eastAsiaTheme="minorEastAsia"/>
+          <w:b/>
+          <w:bCs/>
+          <w:i/>
+          <w:iCs/>
+        </w:rPr>
+        <w:t>(parentNumber * 10) + currentNumber</w:t>
+      </w:r>
+      <w:r>
+        <w:rPr>
+          <w:rFonts w:asciiTheme="majorHAnsi" w:eastAsiaTheme="majorEastAsia" w:hAnsiTheme="majorHAnsi" w:cstheme="majorBidi"/>
+          <w:color w:val="1F3763" w:themeColor="accent1" w:themeShade="7F"/>
+          <w:kern w:val="2"/>
+          <w:sz w:val="24"/>
+          <w:szCs w:val="24"/>
+          <w:lang w:val="en-IN"/>
+          <w14:ligatures w14:val="standardContextual"/>
+        </w:rPr>
+        <w:t xml:space="preserve"> </w:t>
+      </w:r>
+    </w:p>
+    <w:p>
+      <w:pPr>
+        <w:pStyle w:val="NoSpacing"/>
+      </w:pPr>
+      <w:r>
+        <w:t>and use dfs</w:t>
+      </w:r>
+    </w:p>
+    <w:p/>
+    <w:p>
+      <w:pPr>
+        <w:pStyle w:val="Heading2"/>
+      </w:pPr>
+      <w:bookmarkStart w:id="8" w:name="_Toc164121394"/>
+      <w:r>
+        <w:t>Complexity</w:t>
+      </w:r>
+      <w:bookmarkEnd w:id="8"/>
+    </w:p>
+    <w:p>
+      <w:r>
+        <w:t>TC – O(N)</w:t>
+      </w:r>
+    </w:p>
+    <w:p>
+      <w:r>
+        <w:t>SC – O(</w:t>
+      </w:r>
+      <w:r>
+        <w:t>1</w:t>
+      </w:r>
+      <w:r>
+        <w:t>)</w:t>
+      </w:r>
+    </w:p>
+    <w:p>
+      <w:pPr>
+        <w:pStyle w:val="Heading2"/>
+        <w:rPr>
+          <w:color w:val="0563C1" w:themeColor="hyperlink"/>
+          <w:u w:val="single"/>
+        </w:rPr>
+      </w:pPr>
+      <w:hyperlink r:id="rId12" w:history="1">
+        <w:bookmarkStart w:id="9" w:name="_Toc164121395"/>
+        <w:r>
+          <w:rPr>
+            <w:rStyle w:val="Hyperlink"/>
+          </w:rPr>
+          <w:t>Solution</w:t>
+        </w:r>
+        <w:bookmarkEnd w:id="9"/>
+      </w:hyperlink>
+    </w:p>
     <w:sectPr>
-      <w:footerReference w:type="default" r:id="rId12"/>
+      <w:footerReference w:type="default" r:id="rId13"/>
       <w:pgSz w:w="11906" w:h="16838"/>
       <w:pgMar w:top="1440" w:right="1440" w:bottom="1440" w:left="1440" w:header="708" w:footer="708" w:gutter="0"/>
       <w:pgNumType w:start="0"/>
@@ -2933,7 +3308,6 @@
   <w:style w:type="character" w:default="1" w:styleId="DefaultParagraphFont">
     <w:name w:val="Default Paragraph Font"/>
     <w:uiPriority w:val="1"/>
-    <w:semiHidden/>
     <w:unhideWhenUsed/>
   </w:style>
   <w:style w:type="table" w:default="1" w:styleId="TableNormal">
@@ -3157,6 +3531,19 @@
       <w:spacing w:after="100"/>
       <w:ind w:left="440"/>
     </w:pPr>
+  </w:style>
+  <w:style w:type="character" w:styleId="HTMLCode">
+    <w:name w:val="HTML Code"/>
+    <w:basedOn w:val="DefaultParagraphFont"/>
+    <w:uiPriority w:val="99"/>
+    <w:semiHidden/>
+    <w:unhideWhenUsed/>
+    <w:rsid w:val="00D41560"/>
+    <w:rPr>
+      <w:rFonts w:ascii="Courier New" w:eastAsia="Times New Roman" w:hAnsi="Courier New" w:cs="Courier New"/>
+      <w:sz w:val="20"/>
+      <w:szCs w:val="20"/>
+    </w:rPr>
   </w:style>
 </w:styles>
 </file>
